--- a/BinderDescription.docx
+++ b/BinderDescription.docx
@@ -312,10 +312,21 @@
       </w:r>
     </w:p>
     <w:p>
+      <w:pPr>
+        <w:rPr>
+          <w:sz w:val="20"/>
+        </w:rPr>
+      </w:pPr>
       <w:r>
+        <w:rPr>
+          <w:sz w:val="20"/>
+        </w:rPr>
         <w:t>This binder folder structure contains all the submittals as well as meeting logs, communication updates and organization logs. Every folder contains a description report to state what documents the folder is supposed to contain and what each type of document is for.</w:t>
       </w:r>
       <w:r>
+        <w:rPr>
+          <w:sz w:val="20"/>
+        </w:rPr>
         <w:t xml:space="preserve"> Most folders may also contain an entry log that chronologically records what entries have been created and modified.</w:t>
       </w:r>
     </w:p>
@@ -407,162 +418,184 @@
             <w:r>
               <w:t xml:space="preserve">current </w:t>
             </w:r>
+            <w:r>
+              <w:t>project description as a report.</w:t>
+            </w:r>
+          </w:p>
+        </w:tc>
+      </w:tr>
+      <w:tr>
+        <w:tc>
+          <w:tcPr>
+            <w:tcW w:w="1696" w:type="dxa"/>
+          </w:tcPr>
+          <w:p>
+            <w:proofErr w:type="spellStart"/>
+            <w:r>
+              <w:t>Comm_updates</w:t>
+            </w:r>
+            <w:proofErr w:type="spellEnd"/>
+          </w:p>
+        </w:tc>
+        <w:tc>
+          <w:tcPr>
+            <w:tcW w:w="7654" w:type="dxa"/>
+          </w:tcPr>
+          <w:p>
+            <w:r>
+              <w:t>Contains reports of the creation of communication channels for team members to communicate with as well as updates to the way remote working works.</w:t>
+            </w:r>
+          </w:p>
+        </w:tc>
+      </w:tr>
+      <w:tr>
+        <w:tc>
+          <w:tcPr>
+            <w:tcW w:w="1696" w:type="dxa"/>
+          </w:tcPr>
+          <w:p>
+            <w:r>
+              <w:t>Design</w:t>
+            </w:r>
+          </w:p>
+        </w:tc>
+        <w:tc>
+          <w:tcPr>
+            <w:tcW w:w="7654" w:type="dxa"/>
+          </w:tcPr>
+          <w:p>
+            <w:r>
+              <w:t>Contains all of the design submittals and their history in report form</w:t>
+            </w:r>
+            <w:r>
+              <w:t xml:space="preserve"> as well as any data files if applicable</w:t>
+            </w:r>
+            <w:r>
+              <w:t>.</w:t>
+            </w:r>
+          </w:p>
+        </w:tc>
+      </w:tr>
+      <w:tr>
+        <w:tc>
+          <w:tcPr>
+            <w:tcW w:w="1696" w:type="dxa"/>
+          </w:tcPr>
+          <w:p>
+            <w:r>
+              <w:t>Meeting</w:t>
+            </w:r>
+          </w:p>
+        </w:tc>
+        <w:tc>
+          <w:tcPr>
+            <w:tcW w:w="7654" w:type="dxa"/>
+          </w:tcPr>
+          <w:p>
+            <w:r>
+              <w:t>Contains all of the meeting reports.</w:t>
+            </w:r>
+          </w:p>
+        </w:tc>
+      </w:tr>
+      <w:tr>
+        <w:tc>
+          <w:tcPr>
+            <w:tcW w:w="1696" w:type="dxa"/>
+          </w:tcPr>
+          <w:p>
+            <w:r>
+              <w:t>Planning</w:t>
+            </w:r>
+          </w:p>
+        </w:tc>
+        <w:tc>
+          <w:tcPr>
+            <w:tcW w:w="7654" w:type="dxa"/>
+          </w:tcPr>
+          <w:p>
+            <w:r>
+              <w:t>Contains all of the organization logs and plans.</w:t>
+            </w:r>
+          </w:p>
+        </w:tc>
+      </w:tr>
+      <w:tr>
+        <w:tc>
+          <w:tcPr>
+            <w:tcW w:w="1696" w:type="dxa"/>
+          </w:tcPr>
+          <w:p>
+            <w:r>
+              <w:t>Development</w:t>
+            </w:r>
+          </w:p>
+        </w:tc>
+        <w:tc>
+          <w:tcPr>
+            <w:tcW w:w="7654" w:type="dxa"/>
+          </w:tcPr>
+          <w:p>
+            <w:r>
+              <w:t>Contains the git repo used for development.</w:t>
+            </w:r>
+          </w:p>
+        </w:tc>
+      </w:tr>
+      <w:tr>
+        <w:tc>
+          <w:tcPr>
+            <w:tcW w:w="1696" w:type="dxa"/>
+          </w:tcPr>
+          <w:p>
+            <w:proofErr w:type="spellStart"/>
+            <w:r>
+              <w:t>Deliverable_submissions</w:t>
+            </w:r>
+            <w:proofErr w:type="spellEnd"/>
+          </w:p>
+        </w:tc>
+        <w:tc>
+          <w:tcPr>
+            <w:tcW w:w="7654" w:type="dxa"/>
+          </w:tcPr>
+          <w:p>
+            <w:r>
+              <w:t>Contains the deliverables that were submitted.</w:t>
+            </w:r>
+          </w:p>
+        </w:tc>
+      </w:tr>
+      <w:tr>
+        <w:tc>
+          <w:tcPr>
+            <w:tcW w:w="1696" w:type="dxa"/>
+          </w:tcPr>
+          <w:p>
+            <w:r>
+              <w:t>Templates</w:t>
+            </w:r>
+          </w:p>
+        </w:tc>
+        <w:tc>
+          <w:tcPr>
+            <w:tcW w:w="7654" w:type="dxa"/>
+          </w:tcPr>
+          <w:p>
+            <w:r>
+              <w:t>Contains document templates.</w:t>
+            </w:r>
             <w:bookmarkStart w:id="0" w:name="_GoBack"/>
             <w:bookmarkEnd w:id="0"/>
-            <w:r>
-              <w:t>project description as a report.</w:t>
-            </w:r>
-          </w:p>
-        </w:tc>
-      </w:tr>
-      <w:tr>
-        <w:tc>
-          <w:tcPr>
-            <w:tcW w:w="1696" w:type="dxa"/>
-          </w:tcPr>
-          <w:p>
-            <w:proofErr w:type="spellStart"/>
-            <w:r>
-              <w:t>Comm_updates</w:t>
-            </w:r>
-            <w:proofErr w:type="spellEnd"/>
-          </w:p>
-        </w:tc>
-        <w:tc>
-          <w:tcPr>
-            <w:tcW w:w="7654" w:type="dxa"/>
-          </w:tcPr>
-          <w:p>
-            <w:r>
-              <w:t>Contains reports of the creation of communication channels for team members to communicate with as well as updates to the way remote working works.</w:t>
-            </w:r>
-          </w:p>
-        </w:tc>
-      </w:tr>
-      <w:tr>
-        <w:tc>
-          <w:tcPr>
-            <w:tcW w:w="1696" w:type="dxa"/>
-          </w:tcPr>
-          <w:p>
-            <w:r>
-              <w:t>Design</w:t>
-            </w:r>
-          </w:p>
-        </w:tc>
-        <w:tc>
-          <w:tcPr>
-            <w:tcW w:w="7654" w:type="dxa"/>
-          </w:tcPr>
-          <w:p>
-            <w:r>
-              <w:t>Contains all of the design submittals and their history in report form</w:t>
-            </w:r>
-            <w:r>
-              <w:t xml:space="preserve"> as well as any data files if applicable</w:t>
-            </w:r>
-            <w:r>
-              <w:t>.</w:t>
-            </w:r>
-          </w:p>
-        </w:tc>
-      </w:tr>
-      <w:tr>
-        <w:tc>
-          <w:tcPr>
-            <w:tcW w:w="1696" w:type="dxa"/>
-          </w:tcPr>
-          <w:p>
-            <w:r>
-              <w:t>Meeting</w:t>
-            </w:r>
-          </w:p>
-        </w:tc>
-        <w:tc>
-          <w:tcPr>
-            <w:tcW w:w="7654" w:type="dxa"/>
-          </w:tcPr>
-          <w:p>
-            <w:r>
-              <w:t>Contains all of the meeting reports.</w:t>
-            </w:r>
-          </w:p>
-        </w:tc>
-      </w:tr>
-      <w:tr>
-        <w:tc>
-          <w:tcPr>
-            <w:tcW w:w="1696" w:type="dxa"/>
-          </w:tcPr>
-          <w:p>
-            <w:r>
-              <w:t>Planning</w:t>
-            </w:r>
-          </w:p>
-        </w:tc>
-        <w:tc>
-          <w:tcPr>
-            <w:tcW w:w="7654" w:type="dxa"/>
-          </w:tcPr>
-          <w:p>
-            <w:r>
-              <w:t>Contains all of the organization logs and plans.</w:t>
-            </w:r>
-          </w:p>
-        </w:tc>
-      </w:tr>
-      <w:tr>
-        <w:tc>
-          <w:tcPr>
-            <w:tcW w:w="1696" w:type="dxa"/>
-          </w:tcPr>
-          <w:p>
-            <w:r>
-              <w:t>Development</w:t>
-            </w:r>
-          </w:p>
-        </w:tc>
-        <w:tc>
-          <w:tcPr>
-            <w:tcW w:w="7654" w:type="dxa"/>
-          </w:tcPr>
-          <w:p>
-            <w:r>
-              <w:t>Contains the git repo used for development.</w:t>
-            </w:r>
-          </w:p>
-        </w:tc>
-      </w:tr>
-      <w:tr>
-        <w:tc>
-          <w:tcPr>
-            <w:tcW w:w="1696" w:type="dxa"/>
-          </w:tcPr>
-          <w:p>
-            <w:proofErr w:type="spellStart"/>
-            <w:r>
-              <w:t>Deliverable_submissions</w:t>
-            </w:r>
-            <w:proofErr w:type="spellEnd"/>
-          </w:p>
-        </w:tc>
-        <w:tc>
-          <w:tcPr>
-            <w:tcW w:w="7654" w:type="dxa"/>
-          </w:tcPr>
-          <w:p>
-            <w:r>
-              <w:t>Contains the deliverables that were submitted.</w:t>
-            </w:r>
           </w:p>
         </w:tc>
       </w:tr>
     </w:tbl>
     <w:p>
       <w:pPr>
-        <w:rPr>
-          <w:b/>
-        </w:rPr>
+        <w:tabs>
+          <w:tab w:val="left" w:pos="3041"/>
+        </w:tabs>
       </w:pPr>
     </w:p>
     <w:sectPr>
@@ -1796,7 +1829,7 @@
 </file>
 
 <file path=customXml/itemProps1.xml><?xml version="1.0" encoding="utf-8"?>
-<ds:datastoreItem xmlns:ds="http://schemas.openxmlformats.org/officeDocument/2006/customXml" ds:itemID="{68728B17-CD1C-46B0-BAF5-6B1669EC358A}">
+<ds:datastoreItem xmlns:ds="http://schemas.openxmlformats.org/officeDocument/2006/customXml" ds:itemID="{37CF3919-620C-47ED-A6B8-AF4229878B7E}">
   <ds:schemaRefs>
     <ds:schemaRef ds:uri="http://schemas.openxmlformats.org/officeDocument/2006/bibliography"/>
   </ds:schemaRefs>

--- a/BinderDescription.docx
+++ b/BinderDescription.docx
@@ -196,7 +196,16 @@
           </w:tcPr>
           <w:p>
             <w:r>
-              <w:t>19/02/2023</w:t>
+              <w:t>22</w:t>
+            </w:r>
+            <w:r>
+              <w:t>/0</w:t>
+            </w:r>
+            <w:r>
+              <w:t>4</w:t>
+            </w:r>
+            <w:r>
+              <w:t>/2023</w:t>
             </w:r>
           </w:p>
         </w:tc>
@@ -226,7 +235,10 @@
           </w:tcPr>
           <w:p>
             <w:r>
-              <w:t>1.1</w:t>
+              <w:t>1.</w:t>
+            </w:r>
+            <w:r>
+              <w:t>2</w:t>
             </w:r>
           </w:p>
         </w:tc>
@@ -280,6 +292,18 @@
             </w:pPr>
             <w:r>
               <w:t>Document created.</w:t>
+            </w:r>
+          </w:p>
+          <w:p>
+            <w:pPr>
+              <w:pStyle w:val="ListParagraph"/>
+              <w:numPr>
+                <w:ilvl w:val="1"/>
+                <w:numId w:val="2"/>
+              </w:numPr>
+            </w:pPr>
+            <w:r>
+              <w:t>Document updated.</w:t>
             </w:r>
           </w:p>
           <w:p>
@@ -585,8 +609,59 @@
             <w:r>
               <w:t>Contains document templates.</w:t>
             </w:r>
+          </w:p>
+        </w:tc>
+      </w:tr>
+      <w:tr>
+        <w:tc>
+          <w:tcPr>
+            <w:tcW w:w="1696" w:type="dxa"/>
+          </w:tcPr>
+          <w:p>
+            <w:r>
+              <w:lastRenderedPageBreak/>
+              <w:t>Testing_</w:t>
+            </w:r>
+            <w:r>
+              <w:t>R</w:t>
+            </w:r>
             <w:bookmarkStart w:id="0" w:name="_GoBack"/>
             <w:bookmarkEnd w:id="0"/>
+            <w:r>
+              <w:t>eports.docx</w:t>
+            </w:r>
+          </w:p>
+        </w:tc>
+        <w:tc>
+          <w:tcPr>
+            <w:tcW w:w="7654" w:type="dxa"/>
+          </w:tcPr>
+          <w:p>
+            <w:r>
+              <w:t>The testing reports for the implementation phase.</w:t>
+            </w:r>
+          </w:p>
+        </w:tc>
+      </w:tr>
+      <w:tr>
+        <w:tc>
+          <w:tcPr>
+            <w:tcW w:w="1696" w:type="dxa"/>
+          </w:tcPr>
+          <w:p>
+            <w:r>
+              <w:t>Diaries</w:t>
+            </w:r>
+          </w:p>
+        </w:tc>
+        <w:tc>
+          <w:tcPr>
+            <w:tcW w:w="7654" w:type="dxa"/>
+          </w:tcPr>
+          <w:p>
+            <w:r>
+              <w:t>Contains all the personal diaries for referencing.</w:t>
+            </w:r>
           </w:p>
         </w:tc>
       </w:tr>
@@ -1829,7 +1904,7 @@
 </file>
 
 <file path=customXml/itemProps1.xml><?xml version="1.0" encoding="utf-8"?>
-<ds:datastoreItem xmlns:ds="http://schemas.openxmlformats.org/officeDocument/2006/customXml" ds:itemID="{37CF3919-620C-47ED-A6B8-AF4229878B7E}">
+<ds:datastoreItem xmlns:ds="http://schemas.openxmlformats.org/officeDocument/2006/customXml" ds:itemID="{D1A0AB31-3398-48E0-B4F9-3526BEEEDFC3}">
   <ds:schemaRefs>
     <ds:schemaRef ds:uri="http://schemas.openxmlformats.org/officeDocument/2006/bibliography"/>
   </ds:schemaRefs>
